--- a/OJT Requirements/F2F Internship Acceptance Form FINAL 01222024 1.docx
+++ b/OJT Requirements/F2F Internship Acceptance Form FINAL 01222024 1.docx
@@ -366,13 +366,13 @@
         <mc:AlternateContent>
           <mc:Choice Requires="wps">
             <w:drawing>
-              <wp:anchor distT="45720" distB="45720" distL="114300" distR="114300" simplePos="0" relativeHeight="251657728" behindDoc="1" locked="0" layoutInCell="1" allowOverlap="1" wp14:anchorId="059B16D2" wp14:editId="41BAA25D">
+              <wp:anchor distT="45720" distB="45720" distL="114300" distR="114300" simplePos="0" relativeHeight="251657728" behindDoc="1" locked="0" layoutInCell="1" allowOverlap="1" wp14:anchorId="059B16D2" wp14:editId="03871A5D">
                 <wp:simplePos x="0" y="0"/>
                 <wp:positionH relativeFrom="margin">
                   <wp:align>center</wp:align>
                 </wp:positionH>
                 <wp:positionV relativeFrom="paragraph">
-                  <wp:posOffset>274320</wp:posOffset>
+                  <wp:posOffset>260292</wp:posOffset>
                 </wp:positionV>
                 <wp:extent cx="2360930" cy="304800"/>
                 <wp:effectExtent l="0" t="0" r="0" b="0"/>
@@ -420,7 +420,15 @@
                                 <w:sz w:val="24"/>
                                 <w:szCs w:val="24"/>
                               </w:rPr>
-                              <w:t>Gerica Pimintel</w:t>
+                              <w:t>Gerica Pim</w:t>
+                            </w:r>
+                            <w:r>
+                              <w:rPr>
+                                <w:rFonts w:ascii="Times New Roman" w:hAnsi="Times New Roman"/>
+                                <w:sz w:val="24"/>
+                                <w:szCs w:val="24"/>
+                              </w:rPr>
+                              <w:t>entel</w:t>
                             </w:r>
                           </w:p>
                         </w:txbxContent>
@@ -446,7 +454,7 @@
                 <v:stroke joinstyle="miter"/>
                 <v:path gradientshapeok="t" o:connecttype="rect"/>
               </v:shapetype>
-              <v:shape id="Text Box 2" o:spid="_x0000_s1026" type="#_x0000_t202" style="position:absolute;margin-left:0;margin-top:21.6pt;width:185.9pt;height:24pt;z-index:-251658752;visibility:visible;mso-wrap-style:square;mso-width-percent:400;mso-height-percent:0;mso-wrap-distance-left:9pt;mso-wrap-distance-top:3.6pt;mso-wrap-distance-right:9pt;mso-wrap-distance-bottom:3.6pt;mso-position-horizontal:center;mso-position-horizontal-relative:margin;mso-position-vertical:absolute;mso-position-vertical-relative:text;mso-width-percent:400;mso-height-percent:0;mso-width-relative:margin;mso-height-relative:margin;v-text-anchor:top" o:gfxdata="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" filled="f" stroked="f">
+              <v:shape id="Text Box 2" o:spid="_x0000_s1026" type="#_x0000_t202" style="position:absolute;margin-left:0;margin-top:20.5pt;width:185.9pt;height:24pt;z-index:-251658752;visibility:visible;mso-wrap-style:square;mso-width-percent:400;mso-height-percent:0;mso-wrap-distance-left:9pt;mso-wrap-distance-top:3.6pt;mso-wrap-distance-right:9pt;mso-wrap-distance-bottom:3.6pt;mso-position-horizontal:center;mso-position-horizontal-relative:margin;mso-position-vertical:absolute;mso-position-vertical-relative:text;mso-width-percent:400;mso-height-percent:0;mso-width-relative:margin;mso-height-relative:margin;v-text-anchor:top" o:gfxdata="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" filled="f" stroked="f">
                 <v:textbox>
                   <w:txbxContent>
                     <w:p>
@@ -464,7 +472,15 @@
                           <w:sz w:val="24"/>
                           <w:szCs w:val="24"/>
                         </w:rPr>
-                        <w:t>Gerica Pimintel</w:t>
+                        <w:t>Gerica Pim</w:t>
+                      </w:r>
+                      <w:r>
+                        <w:rPr>
+                          <w:rFonts w:ascii="Times New Roman" w:hAnsi="Times New Roman"/>
+                          <w:sz w:val="24"/>
+                          <w:szCs w:val="24"/>
+                        </w:rPr>
+                        <w:t>entel</w:t>
                       </w:r>
                     </w:p>
                   </w:txbxContent>
@@ -538,8 +554,8 @@
         <w:tblLook w:val="04A0" w:firstRow="1" w:lastRow="0" w:firstColumn="1" w:lastColumn="0" w:noHBand="0" w:noVBand="1"/>
       </w:tblPr>
       <w:tblGrid>
-        <w:gridCol w:w="2236"/>
-        <w:gridCol w:w="7124"/>
+        <w:gridCol w:w="2237"/>
+        <w:gridCol w:w="7123"/>
       </w:tblGrid>
       <w:tr>
         <w:tc>
@@ -734,6 +750,7 @@
           <w:p>
             <w:pPr>
               <w:pStyle w:val="NoSpacing"/>
+              <w:ind w:left="4320" w:hanging="4320"/>
               <w:rPr>
                 <w:rFonts w:ascii="Times New Roman" w:hAnsi="Times New Roman"/>
                 <w:sz w:val="24"/>
@@ -746,7 +763,7 @@
                 <w:sz w:val="24"/>
                 <w:szCs w:val="24"/>
               </w:rPr>
-              <w:t>gobaluyotadion@gmail.com</w:t>
+              <w:t>09649399036</w:t>
             </w:r>
           </w:p>
         </w:tc>
@@ -816,7 +833,23 @@
                 <w:sz w:val="24"/>
                 <w:szCs w:val="24"/>
               </w:rPr>
-              <w:t>gobaluyot@gmail.com</w:t>
+              <w:t>gobaluyot</w:t>
+            </w:r>
+            <w:r>
+              <w:rPr>
+                <w:rFonts w:ascii="Times New Roman" w:hAnsi="Times New Roman"/>
+                <w:sz w:val="24"/>
+                <w:szCs w:val="24"/>
+              </w:rPr>
+              <w:t>adio</w:t>
+            </w:r>
+            <w:r>
+              <w:rPr>
+                <w:rFonts w:ascii="Times New Roman" w:hAnsi="Times New Roman"/>
+                <w:sz w:val="24"/>
+                <w:szCs w:val="24"/>
+              </w:rPr>
+              <w:t>@gmail.com</w:t>
             </w:r>
           </w:p>
         </w:tc>
@@ -3005,6 +3038,7 @@
   <w:style w:type="character" w:default="1" w:styleId="DefaultParagraphFont">
     <w:name w:val="Default Paragraph Font"/>
     <w:uiPriority w:val="1"/>
+    <w:semiHidden/>
     <w:unhideWhenUsed/>
   </w:style>
   <w:style w:type="table" w:default="1" w:styleId="TableNormal">
@@ -3431,26 +3465,6 @@
 </file>
 
 <file path=customXml/item1.xml><?xml version="1.0" encoding="utf-8"?>
-<?mso-contentType ?>
-<FormTemplates xmlns="http://schemas.microsoft.com/sharepoint/v3/contenttype/forms">
-  <Display>DocumentLibraryForm</Display>
-  <Edit>DocumentLibraryForm</Edit>
-  <New>DocumentLibraryForm</New>
-</FormTemplates>
-</file>
-
-<file path=customXml/item2.xml><?xml version="1.0" encoding="utf-8"?>
-<p:properties xmlns:p="http://schemas.microsoft.com/office/2006/metadata/properties" xmlns:xsi="http://www.w3.org/2001/XMLSchema-instance" xmlns:pc="http://schemas.microsoft.com/office/infopath/2007/PartnerControls">
-  <documentManagement>
-    <lcf76f155ced4ddcb4097134ff3c332f xmlns="57857d7e-e729-42fc-bcf4-6734ef2ceb10">
-      <Terms xmlns="http://schemas.microsoft.com/office/infopath/2007/PartnerControls"/>
-    </lcf76f155ced4ddcb4097134ff3c332f>
-    <TaxCatchAll xmlns="62df7ed1-0a6b-4430-b49f-2cbd2655c266" xsi:nil="true"/>
-  </documentManagement>
-</p:properties>
-</file>
-
-<file path=customXml/item3.xml><?xml version="1.0" encoding="utf-8"?>
 <ct:contentTypeSchema xmlns:ct="http://schemas.microsoft.com/office/2006/metadata/contentType" xmlns:ma="http://schemas.microsoft.com/office/2006/metadata/properties/metaAttributes" ct:_="" ma:_="" ma:contentTypeName="Document" ma:contentTypeID="0x01010085E9F88D551AB44AA6B53A4E7C8D810F" ma:contentTypeVersion="11" ma:contentTypeDescription="Create a new document." ma:contentTypeScope="" ma:versionID="c866dc91f4e930bee3c932e25c3c0839">
   <xsd:schema xmlns:xsd="http://www.w3.org/2001/XMLSchema" xmlns:xs="http://www.w3.org/2001/XMLSchema" xmlns:p="http://schemas.microsoft.com/office/2006/metadata/properties" xmlns:ns2="57857d7e-e729-42fc-bcf4-6734ef2ceb10" xmlns:ns3="62df7ed1-0a6b-4430-b49f-2cbd2655c266" targetNamespace="http://schemas.microsoft.com/office/2006/metadata/properties" ma:root="true" ma:fieldsID="da99bcf6c7fc1e58dc9370abac848295" ns2:_="" ns3:_="">
     <xsd:import namespace="57857d7e-e729-42fc-bcf4-6734ef2ceb10"/>
@@ -3645,10 +3659,41 @@
 </ct:contentTypeSchema>
 </file>
 
+<file path=customXml/item2.xml><?xml version="1.0" encoding="utf-8"?>
+<p:properties xmlns:p="http://schemas.microsoft.com/office/2006/metadata/properties" xmlns:xsi="http://www.w3.org/2001/XMLSchema-instance" xmlns:pc="http://schemas.microsoft.com/office/infopath/2007/PartnerControls">
+  <documentManagement>
+    <lcf76f155ced4ddcb4097134ff3c332f xmlns="57857d7e-e729-42fc-bcf4-6734ef2ceb10">
+      <Terms xmlns="http://schemas.microsoft.com/office/infopath/2007/PartnerControls"/>
+    </lcf76f155ced4ddcb4097134ff3c332f>
+    <TaxCatchAll xmlns="62df7ed1-0a6b-4430-b49f-2cbd2655c266" xsi:nil="true"/>
+  </documentManagement>
+</p:properties>
+</file>
+
+<file path=customXml/item3.xml><?xml version="1.0" encoding="utf-8"?>
+<?mso-contentType ?>
+<FormTemplates xmlns="http://schemas.microsoft.com/sharepoint/v3/contenttype/forms">
+  <Display>DocumentLibraryForm</Display>
+  <Edit>DocumentLibraryForm</Edit>
+  <New>DocumentLibraryForm</New>
+</FormTemplates>
+</file>
+
 <file path=customXml/itemProps1.xml><?xml version="1.0" encoding="utf-8"?>
-<ds:datastoreItem xmlns:ds="http://schemas.openxmlformats.org/officeDocument/2006/customXml" ds:itemID="{00DE5E1E-8B60-41BF-A034-E9D926B64E66}">
+<ds:datastoreItem xmlns:ds="http://schemas.openxmlformats.org/officeDocument/2006/customXml" ds:itemID="{652934C7-904D-460D-A07E-3BD928FE1300}">
   <ds:schemaRefs>
-    <ds:schemaRef ds:uri="http://schemas.microsoft.com/sharepoint/v3/contenttype/forms"/>
+    <ds:schemaRef ds:uri="http://schemas.microsoft.com/office/2006/metadata/contentType"/>
+    <ds:schemaRef ds:uri="http://schemas.microsoft.com/office/2006/metadata/properties/metaAttributes"/>
+    <ds:schemaRef ds:uri="http://www.w3.org/2001/XMLSchema"/>
+    <ds:schemaRef ds:uri="http://schemas.microsoft.com/office/2006/metadata/properties"/>
+    <ds:schemaRef ds:uri="57857d7e-e729-42fc-bcf4-6734ef2ceb10"/>
+    <ds:schemaRef ds:uri="62df7ed1-0a6b-4430-b49f-2cbd2655c266"/>
+    <ds:schemaRef ds:uri="http://schemas.microsoft.com/office/2006/documentManagement/types"/>
+    <ds:schemaRef ds:uri="http://schemas.microsoft.com/office/infopath/2007/PartnerControls"/>
+    <ds:schemaRef ds:uri="http://schemas.openxmlformats.org/package/2006/metadata/core-properties"/>
+    <ds:schemaRef ds:uri="http://purl.org/dc/elements/1.1/"/>
+    <ds:schemaRef ds:uri="http://purl.org/dc/terms/"/>
+    <ds:schemaRef ds:uri="http://schemas.microsoft.com/internal/obd"/>
   </ds:schemaRefs>
 </ds:datastoreItem>
 </file>
@@ -3665,20 +3710,9 @@
 </file>
 
 <file path=customXml/itemProps3.xml><?xml version="1.0" encoding="utf-8"?>
-<ds:datastoreItem xmlns:ds="http://schemas.openxmlformats.org/officeDocument/2006/customXml" ds:itemID="{652934C7-904D-460D-A07E-3BD928FE1300}">
+<ds:datastoreItem xmlns:ds="http://schemas.openxmlformats.org/officeDocument/2006/customXml" ds:itemID="{00DE5E1E-8B60-41BF-A034-E9D926B64E66}">
   <ds:schemaRefs>
-    <ds:schemaRef ds:uri="http://schemas.microsoft.com/office/2006/metadata/contentType"/>
-    <ds:schemaRef ds:uri="http://schemas.microsoft.com/office/2006/metadata/properties/metaAttributes"/>
-    <ds:schemaRef ds:uri="http://www.w3.org/2001/XMLSchema"/>
-    <ds:schemaRef ds:uri="http://schemas.microsoft.com/office/2006/metadata/properties"/>
-    <ds:schemaRef ds:uri="57857d7e-e729-42fc-bcf4-6734ef2ceb10"/>
-    <ds:schemaRef ds:uri="62df7ed1-0a6b-4430-b49f-2cbd2655c266"/>
-    <ds:schemaRef ds:uri="http://schemas.microsoft.com/office/2006/documentManagement/types"/>
-    <ds:schemaRef ds:uri="http://schemas.microsoft.com/office/infopath/2007/PartnerControls"/>
-    <ds:schemaRef ds:uri="http://schemas.openxmlformats.org/package/2006/metadata/core-properties"/>
-    <ds:schemaRef ds:uri="http://purl.org/dc/elements/1.1/"/>
-    <ds:schemaRef ds:uri="http://purl.org/dc/terms/"/>
-    <ds:schemaRef ds:uri="http://schemas.microsoft.com/internal/obd"/>
+    <ds:schemaRef ds:uri="http://schemas.microsoft.com/sharepoint/v3/contenttype/forms"/>
   </ds:schemaRefs>
 </ds:datastoreItem>
 </file>